--- a/data/docu9.docx
+++ b/data/docu9.docx
@@ -14,13 +14,6 @@
         <w:t>Bonjour, je m’appelle Peng</w:t>
       </w:r>
     </w:p>
-    <w:p/>
-    <w:p>
-      <w:r>
-        <w:t>Et est-ce que ça marche ?</w:t>
-      </w:r>
-    </w:p>
-    <w:p/>
     <w:p>
       <w:pPr>
         <w:pStyle w:val="Titre2"/>
@@ -29,9 +22,6 @@
           <w:numId w:val="4"/>
         </w:numPr>
       </w:pPr>
-      <w:r>
-        <w:t>Bonjour, je m’appelle Peng</w:t>
-      </w:r>
       <w:r>
         <w:rPr>
           <w:noProof/>
@@ -79,130 +69,6 @@
         </w:drawing>
       </w:r>
     </w:p>
-    <w:p/>
-    <w:p>
-      <w:r>
-        <w:t>Et est-ce que ça marche ?</w:t>
-      </w:r>
-    </w:p>
-    <w:p/>
-    <w:p>
-      <w:pPr>
-        <w:pStyle w:val="Titre2"/>
-        <w:numPr>
-          <w:ilvl w:val="1"/>
-          <w:numId w:val="5"/>
-        </w:numPr>
-      </w:pPr>
-      <w:r>
-        <w:t>Bonjour, je m’appelle Peng</w:t>
-      </w:r>
-    </w:p>
-    <w:p/>
-    <w:p>
-      <w:r>
-        <w:t>Et est-ce que ça marche ?</w:t>
-      </w:r>
-    </w:p>
-    <w:p/>
-    <w:p>
-      <w:pPr>
-        <w:pStyle w:val="Titre2"/>
-        <w:numPr>
-          <w:ilvl w:val="1"/>
-          <w:numId w:val="6"/>
-        </w:numPr>
-      </w:pPr>
-      <w:r>
-        <w:t>Bonjour, je m’appelle Peng</w:t>
-      </w:r>
-    </w:p>
-    <w:p/>
-    <w:p>
-      <w:r>
-        <w:t>Et est-ce que ça marche ?</w:t>
-      </w:r>
-    </w:p>
-    <w:p/>
-    <w:p>
-      <w:pPr>
-        <w:pStyle w:val="Titre2"/>
-        <w:numPr>
-          <w:ilvl w:val="0"/>
-          <w:numId w:val="4"/>
-        </w:numPr>
-      </w:pPr>
-      <w:r>
-        <w:t>Bonjour, je m’appelle Peng</w:t>
-      </w:r>
-    </w:p>
-    <w:p/>
-    <w:p>
-      <w:r>
-        <w:t>Et est-ce que ça marche ?</w:t>
-      </w:r>
-    </w:p>
-    <w:p/>
-    <w:p>
-      <w:pPr>
-        <w:pStyle w:val="Titre2"/>
-        <w:numPr>
-          <w:ilvl w:val="1"/>
-          <w:numId w:val="4"/>
-        </w:numPr>
-      </w:pPr>
-      <w:r>
-        <w:t>Bonjour, je m’appelle Peng</w:t>
-      </w:r>
-    </w:p>
-    <w:p/>
-    <w:p>
-      <w:r>
-        <w:t>Et est-ce que ça marche ?</w:t>
-      </w:r>
-    </w:p>
-    <w:p/>
-    <w:p>
-      <w:pPr>
-        <w:pStyle w:val="Titre2"/>
-        <w:numPr>
-          <w:ilvl w:val="1"/>
-          <w:numId w:val="5"/>
-        </w:numPr>
-      </w:pPr>
-      <w:r>
-        <w:t>Bonjour, je m’appelle Peng</w:t>
-      </w:r>
-    </w:p>
-    <w:p/>
-    <w:p>
-      <w:r>
-        <w:t>Et est-ce que ça marche ?</w:t>
-      </w:r>
-    </w:p>
-    <w:p/>
-    <w:p>
-      <w:pPr>
-        <w:pStyle w:val="Titre2"/>
-        <w:numPr>
-          <w:ilvl w:val="1"/>
-          <w:numId w:val="6"/>
-        </w:numPr>
-      </w:pPr>
-      <w:r>
-        <w:t>Bonjour, je m’appelle Peng</w:t>
-      </w:r>
-    </w:p>
-    <w:p/>
-    <w:p>
-      <w:r>
-        <w:t>Et est-ce que ça marche ?</w:t>
-      </w:r>
-    </w:p>
-    <w:p/>
-    <w:p/>
-    <w:p/>
-    <w:p/>
     <w:sectPr>
       <w:pgSz w:w="11906" w:h="16838"/>
       <w:pgMar w:top="1417" w:right="1417" w:bottom="1417" w:left="1417" w:header="708" w:footer="708" w:gutter="0"/>
